--- a/Documentação/GymQuizDoc.docx
+++ b/Documentação/GymQuizDoc.docx
@@ -2244,7 +2244,10 @@
       </w:r>
       <w:proofErr w:type="spellEnd"/>
       <w:r>
-        <w:t xml:space="preserve"> (Node.js + MySQL) </w:t>
+        <w:t>,</w:t>
+      </w:r>
+      <w:r>
+        <w:t xml:space="preserve"> </w:t>
       </w:r>
       <w:r>
         <w:t>fazendo a utilização de uma API adaptada que foi fornecida pela instituição, a Web-Data-</w:t>
@@ -3810,6 +3813,7 @@
   <w:style w:type="character" w:default="1" w:styleId="Fontepargpadro">
     <w:name w:val="Default Paragraph Font"/>
     <w:uiPriority w:val="1"/>
+    <w:semiHidden/>
     <w:unhideWhenUsed/>
   </w:style>
   <w:style w:type="table" w:default="1" w:styleId="Tabelanormal">
@@ -4475,6 +4479,15 @@
 </file>
 
 <file path=customXml/item2.xml><?xml version="1.0" encoding="utf-8"?>
+<?mso-contentType ?>
+<FormTemplates xmlns="http://schemas.microsoft.com/sharepoint/v3/contenttype/forms">
+  <Display>DocumentLibraryForm</Display>
+  <Edit>DocumentLibraryForm</Edit>
+  <New>DocumentLibraryForm</New>
+</FormTemplates>
+</file>
+
+<file path=customXml/item3.xml><?xml version="1.0" encoding="utf-8"?>
 <ct:contentTypeSchema xmlns:ct="http://schemas.microsoft.com/office/2006/metadata/contentType" xmlns:ma="http://schemas.microsoft.com/office/2006/metadata/properties/metaAttributes" ct:_="" ma:_="" ma:contentTypeName="Document" ma:contentTypeID="0x01010045B33021656A9E479DF12B9A8EE42828" ma:contentTypeVersion="6" ma:contentTypeDescription="Create a new document." ma:contentTypeScope="" ma:versionID="a23bd053a676f7dffc7ebffaa03f7c99">
   <xsd:schema xmlns:xsd="http://www.w3.org/2001/XMLSchema" xmlns:xs="http://www.w3.org/2001/XMLSchema" xmlns:p="http://schemas.microsoft.com/office/2006/metadata/properties" xmlns:ns3="1dc861b8-2196-455d-b291-a999da8cffb6" targetNamespace="http://schemas.microsoft.com/office/2006/metadata/properties" ma:root="true" ma:fieldsID="a373b8fd47b191fd2be37161c9377521" ns3:_="">
     <xsd:import namespace="1dc861b8-2196-455d-b291-a999da8cffb6"/>
@@ -4630,15 +4643,6 @@
 </ct:contentTypeSchema>
 </file>
 
-<file path=customXml/item3.xml><?xml version="1.0" encoding="utf-8"?>
-<?mso-contentType ?>
-<FormTemplates xmlns="http://schemas.microsoft.com/sharepoint/v3/contenttype/forms">
-  <Display>DocumentLibraryForm</Display>
-  <Edit>DocumentLibraryForm</Edit>
-  <New>DocumentLibraryForm</New>
-</FormTemplates>
-</file>
-
 <file path=customXml/itemProps1.xml><?xml version="1.0" encoding="utf-8"?>
 <ds:datastoreItem xmlns:ds="http://schemas.openxmlformats.org/officeDocument/2006/customXml" ds:itemID="{1C1EFCC3-7EAC-4AC5-A0F6-946335BD3AA9}">
   <ds:schemaRefs>
@@ -4650,6 +4654,14 @@
 </file>
 
 <file path=customXml/itemProps2.xml><?xml version="1.0" encoding="utf-8"?>
+<ds:datastoreItem xmlns:ds="http://schemas.openxmlformats.org/officeDocument/2006/customXml" ds:itemID="{F880B25E-8C3C-43DC-8EB5-AF2C659CCF00}">
+  <ds:schemaRefs>
+    <ds:schemaRef ds:uri="http://schemas.microsoft.com/sharepoint/v3/contenttype/forms"/>
+  </ds:schemaRefs>
+</ds:datastoreItem>
+</file>
+
+<file path=customXml/itemProps3.xml><?xml version="1.0" encoding="utf-8"?>
 <ds:datastoreItem xmlns:ds="http://schemas.openxmlformats.org/officeDocument/2006/customXml" ds:itemID="{D043449C-90AC-44CA-87D9-F6E2AE7DAED5}">
   <ds:schemaRefs>
     <ds:schemaRef ds:uri="http://schemas.microsoft.com/office/2006/metadata/contentType"/>
@@ -4665,12 +4677,4 @@
     <ds:schemaRef ds:uri="http://schemas.microsoft.com/internal/obd"/>
   </ds:schemaRefs>
 </ds:datastoreItem>
-</file>
-
-<file path=customXml/itemProps3.xml><?xml version="1.0" encoding="utf-8"?>
-<ds:datastoreItem xmlns:ds="http://schemas.openxmlformats.org/officeDocument/2006/customXml" ds:itemID="{F880B25E-8C3C-43DC-8EB5-AF2C659CCF00}">
-  <ds:schemaRefs>
-    <ds:schemaRef ds:uri="http://schemas.microsoft.com/sharepoint/v3/contenttype/forms"/>
-  </ds:schemaRefs>
-</ds:datastoreItem>
 </file>
--- a/Documentação/GymQuizDoc.docx
+++ b/Documentação/GymQuizDoc.docx
@@ -97,17 +97,18 @@
           <w:sz w:val="40"/>
           <w:szCs w:val="40"/>
         </w:rPr>
-        <w:t xml:space="preserve">São Paulo Tech </w:t>
-      </w:r>
-      <w:proofErr w:type="spellStart"/>
-      <w:r>
+        <w:t>São Paulo Tech School</w:t>
+      </w:r>
+    </w:p>
+    <w:p>
+      <w:pPr>
+        <w:pStyle w:val="Ttulo"/>
+        <w:jc w:val="center"/>
         <w:rPr>
           <w:sz w:val="40"/>
           <w:szCs w:val="40"/>
         </w:rPr>
-        <w:t>School</w:t>
-      </w:r>
-      <w:proofErr w:type="spellEnd"/>
+      </w:pPr>
     </w:p>
     <w:p>
       <w:pPr>
@@ -121,6 +122,13 @@
     </w:p>
     <w:p>
       <w:pPr>
+        <w:rPr>
+          <w:rFonts w:asciiTheme="majorHAnsi" w:hAnsiTheme="majorHAnsi"/>
+        </w:rPr>
+      </w:pPr>
+    </w:p>
+    <w:p>
+      <w:pPr>
         <w:pStyle w:val="Ttulo"/>
         <w:jc w:val="center"/>
         <w:rPr>
@@ -131,13 +139,6 @@
     </w:p>
     <w:p>
       <w:pPr>
-        <w:rPr>
-          <w:rFonts w:asciiTheme="majorHAnsi" w:hAnsiTheme="majorHAnsi"/>
-        </w:rPr>
-      </w:pPr>
-    </w:p>
-    <w:p>
-      <w:pPr>
         <w:pStyle w:val="Ttulo"/>
         <w:jc w:val="center"/>
         <w:rPr>
@@ -151,22 +152,21 @@
         <w:pStyle w:val="Ttulo"/>
         <w:jc w:val="center"/>
         <w:rPr>
+          <w:b/>
+          <w:bCs/>
           <w:sz w:val="40"/>
           <w:szCs w:val="40"/>
         </w:rPr>
       </w:pPr>
-    </w:p>
-    <w:p>
-      <w:pPr>
-        <w:pStyle w:val="Ttulo"/>
-        <w:jc w:val="center"/>
+      <w:r>
         <w:rPr>
           <w:b/>
           <w:bCs/>
           <w:sz w:val="40"/>
           <w:szCs w:val="40"/>
         </w:rPr>
-      </w:pPr>
+        <w:t xml:space="preserve">Projeto Individual - </w:t>
+      </w:r>
       <w:r>
         <w:rPr>
           <w:b/>
@@ -174,19 +174,8 @@
           <w:sz w:val="40"/>
           <w:szCs w:val="40"/>
         </w:rPr>
-        <w:t xml:space="preserve">Projeto Individual - </w:t>
-      </w:r>
-      <w:proofErr w:type="spellStart"/>
-      <w:r>
-        <w:rPr>
-          <w:b/>
-          <w:bCs/>
-          <w:sz w:val="40"/>
-          <w:szCs w:val="40"/>
-        </w:rPr>
         <w:t>GymQuiz</w:t>
       </w:r>
-      <w:proofErr w:type="spellEnd"/>
     </w:p>
     <w:p>
       <w:pPr>
@@ -512,23 +501,13 @@
           </wp:anchor>
         </w:drawing>
       </w:r>
-      <w:proofErr w:type="spellStart"/>
       <w:r>
         <w:rPr>
           <w:rFonts w:ascii="OCRB" w:hAnsi="OCRB"/>
           <w:sz w:val="72"/>
           <w:szCs w:val="72"/>
         </w:rPr>
-        <w:t>Gym</w:t>
-      </w:r>
-      <w:proofErr w:type="spellEnd"/>
-      <w:r>
-        <w:rPr>
-          <w:rFonts w:ascii="OCRB" w:hAnsi="OCRB"/>
-          <w:sz w:val="72"/>
-          <w:szCs w:val="72"/>
-        </w:rPr>
-        <w:t xml:space="preserve"> Q</w:t>
+        <w:t>Gym Q</w:t>
       </w:r>
       <w:r>
         <w:rPr>
@@ -810,21 +789,12 @@
       <w:r>
         <w:t xml:space="preserve">Foi então que nasceu a ideia do </w:t>
       </w:r>
-      <w:proofErr w:type="spellStart"/>
-      <w:r>
-        <w:rPr>
-          <w:b/>
-          <w:bCs/>
-        </w:rPr>
-        <w:t>Gym</w:t>
-      </w:r>
-      <w:proofErr w:type="spellEnd"/>
-      <w:r>
-        <w:rPr>
-          <w:b/>
-          <w:bCs/>
-        </w:rPr>
-        <w:t xml:space="preserve"> Quiz</w:t>
+      <w:r>
+        <w:rPr>
+          <w:b/>
+          <w:bCs/>
+        </w:rPr>
+        <w:t>Gym Quiz</w:t>
       </w:r>
       <w:r>
         <w:t xml:space="preserve">, um projeto com o objetivo de promover a </w:t>
@@ -1543,46 +1513,19 @@
           <w:bCs/>
           <w:u w:val="single"/>
         </w:rPr>
-        <w:t xml:space="preserve">O Papel do </w:t>
-      </w:r>
-      <w:proofErr w:type="spellStart"/>
-      <w:r>
-        <w:rPr>
-          <w:b/>
-          <w:bCs/>
-          <w:u w:val="single"/>
-        </w:rPr>
-        <w:t>Gym</w:t>
-      </w:r>
-      <w:proofErr w:type="spellEnd"/>
-      <w:r>
-        <w:rPr>
-          <w:b/>
-          <w:bCs/>
-          <w:u w:val="single"/>
-        </w:rPr>
-        <w:t xml:space="preserve"> Quiz</w:t>
+        <w:t>O Papel do Gym Quiz</w:t>
       </w:r>
     </w:p>
     <w:p>
       <w:r>
         <w:t xml:space="preserve">O </w:t>
       </w:r>
-      <w:proofErr w:type="spellStart"/>
-      <w:r>
-        <w:rPr>
-          <w:b/>
-          <w:bCs/>
-        </w:rPr>
-        <w:t>Gym</w:t>
-      </w:r>
-      <w:proofErr w:type="spellEnd"/>
-      <w:r>
-        <w:rPr>
-          <w:b/>
-          <w:bCs/>
-        </w:rPr>
-        <w:t xml:space="preserve"> Quiz</w:t>
+      <w:r>
+        <w:rPr>
+          <w:b/>
+          <w:bCs/>
+        </w:rPr>
+        <w:t>Gym Quiz</w:t>
       </w:r>
       <w:r>
         <w:t xml:space="preserve"> surge como uma ferramenta interativa de </w:t>
@@ -1628,15 +1571,7 @@
         </w:numPr>
       </w:pPr>
       <w:r>
-        <w:t xml:space="preserve">Engajar o público jovem e </w:t>
-      </w:r>
-      <w:proofErr w:type="spellStart"/>
-      <w:r>
-        <w:t>adulto</w:t>
-      </w:r>
-      <w:proofErr w:type="spellEnd"/>
-      <w:r>
-        <w:t xml:space="preserve"> de forma leve e educativa</w:t>
+        <w:t>Engajar o público jovem e adulto de forma leve e educativa</w:t>
       </w:r>
     </w:p>
     <w:p>
@@ -2019,15 +1954,7 @@
     </w:p>
     <w:p>
       <w:r>
-        <w:t xml:space="preserve">Nesse cenário, o </w:t>
-      </w:r>
-      <w:proofErr w:type="spellStart"/>
-      <w:r>
-        <w:t>Gym</w:t>
-      </w:r>
-      <w:proofErr w:type="spellEnd"/>
-      <w:r>
-        <w:t xml:space="preserve"> Quiz se justifica como uma </w:t>
+        <w:t xml:space="preserve">Nesse cenário, o Gym Quiz se justifica como uma </w:t>
       </w:r>
       <w:r>
         <w:rPr>
@@ -2083,21 +2010,12 @@
       <w:r>
         <w:t xml:space="preserve">O projeto </w:t>
       </w:r>
-      <w:proofErr w:type="spellStart"/>
-      <w:r>
-        <w:rPr>
-          <w:b/>
-          <w:bCs/>
-        </w:rPr>
-        <w:t>Gym</w:t>
-      </w:r>
-      <w:proofErr w:type="spellEnd"/>
-      <w:r>
-        <w:rPr>
-          <w:b/>
-          <w:bCs/>
-        </w:rPr>
-        <w:t xml:space="preserve"> Quiz</w:t>
+      <w:r>
+        <w:rPr>
+          <w:b/>
+          <w:bCs/>
+        </w:rPr>
+        <w:t>Gym Quiz</w:t>
       </w:r>
       <w:r>
         <w:t xml:space="preserve"> consiste no desenvolvimento de uma plataforma interativa, baseada em um </w:t>
@@ -2222,27 +2140,23 @@
         </w:drawing>
       </w:r>
       <w:r>
-        <w:t xml:space="preserve">A aplicação é desenvolvida com tecnologias web (HTML, CSS, </w:t>
-      </w:r>
-      <w:proofErr w:type="spellStart"/>
-      <w:r>
-        <w:t>JavaScript</w:t>
-      </w:r>
-      <w:proofErr w:type="spellEnd"/>
-      <w:r>
-        <w:t>) e p</w:t>
+        <w:t>A aplicação é desenvolvida com tecnologias web (HTML, CSS, JavaScript)</w:t>
+      </w:r>
+      <w:r>
+        <w:t xml:space="preserve">, armazenamento de dados (MySql) </w:t>
+      </w:r>
+      <w:r>
+        <w:t xml:space="preserve"> e p</w:t>
       </w:r>
       <w:r>
         <w:t>ossui</w:t>
       </w:r>
       <w:r>
-        <w:t xml:space="preserve"> integração com um </w:t>
-      </w:r>
-      <w:proofErr w:type="spellStart"/>
-      <w:r>
-        <w:t>backend</w:t>
-      </w:r>
-      <w:proofErr w:type="spellEnd"/>
+        <w:t xml:space="preserve"> integração com um backend</w:t>
+      </w:r>
+      <w:r>
+        <w:t xml:space="preserve"> (Node.js)</w:t>
+      </w:r>
       <w:r>
         <w:t>,</w:t>
       </w:r>
@@ -2250,18 +2164,16 @@
         <w:t xml:space="preserve"> </w:t>
       </w:r>
       <w:r>
-        <w:t>fazendo a utilização de uma API adaptada que foi fornecida pela instituição, a Web-Data-</w:t>
-      </w:r>
-      <w:proofErr w:type="spellStart"/>
-      <w:r>
-        <w:t>Viz</w:t>
-      </w:r>
-      <w:proofErr w:type="spellEnd"/>
-      <w:r>
-        <w:t xml:space="preserve">, </w:t>
-      </w:r>
-      <w:r>
-        <w:t xml:space="preserve">para registro de resultados e acompanhamento de desempenho. A proposta é oferecer </w:t>
+        <w:t xml:space="preserve">fazendo a utilização de uma API adaptada que foi fornecida pela instituição, a Web-Data-Viz, </w:t>
+      </w:r>
+      <w:r>
+        <w:t xml:space="preserve">para registro de resultados e </w:t>
+      </w:r>
+      <w:r>
+        <w:t>visualização</w:t>
+      </w:r>
+      <w:r>
+        <w:t xml:space="preserve"> de desempenho. A proposta é oferecer </w:t>
       </w:r>
       <w:r>
         <w:rPr>
